--- a/Доклад,Багиян Г.А.,УВП-311.docx
+++ b/Доклад,Багиян Г.А.,УВП-311.docx
@@ -171,7 +171,7 @@
           <w:sz w:val="28"/>
           <w:szCs w:val="28"/>
         </w:rPr>
-        <w:t>По курсовой работе по теме:</w:t>
+        <w:t xml:space="preserve">По курсовой работе </w:t>
       </w:r>
     </w:p>
     <w:p>
@@ -194,7 +194,7 @@
           <w:sz w:val="28"/>
           <w:szCs w:val="28"/>
         </w:rPr>
-        <w:t>«»</w:t>
+        <w:t xml:space="preserve">Дисциплина: </w:t>
       </w:r>
     </w:p>
     <w:p>
@@ -217,13 +217,9 @@
           <w:sz w:val="28"/>
           <w:szCs w:val="28"/>
         </w:rPr>
-        <w:t xml:space="preserve">Дисциплина: </w:t>
-      </w:r>
-    </w:p>
-    <w:p>
-      <w:pPr>
-        <w:spacing w:before="240" w:after="240"/>
-        <w:jc w:val="center"/>
+        <w:t>«</w:t>
+      </w:r>
+      <w:r>
         <w:rPr>
           <w:rFonts w:ascii="Times New Roman" w:hAnsi="Times New Roman" w:cs="Times New Roman"/>
           <w:b/>
@@ -231,7 +227,10 @@
           <w:sz w:val="28"/>
           <w:szCs w:val="28"/>
         </w:rPr>
-      </w:pPr>
+        <w:t>Операционные системы</w:t>
+      </w:r>
+      <w:bookmarkStart w:id="0" w:name="_GoBack"/>
+      <w:bookmarkEnd w:id="0"/>
       <w:r>
         <w:rPr>
           <w:rFonts w:ascii="Times New Roman" w:hAnsi="Times New Roman" w:cs="Times New Roman"/>
@@ -240,7 +239,7 @@
           <w:sz w:val="28"/>
           <w:szCs w:val="28"/>
         </w:rPr>
-        <w:t>«Структуры и алгоритмы обработки данных»</w:t>
+        <w:t>»</w:t>
       </w:r>
     </w:p>
     <w:p>
@@ -7486,16 +7485,16 @@
           <w:color w:val="000000"/>
           <w:sz w:val="19"/>
           <w:szCs w:val="19"/>
-          <w:lang w:eastAsia="en-US"/>
-        </w:rPr>
-      </w:pPr>
-      <w:r>
-        <w:rPr>
-          <w:rFonts w:ascii="Consolas" w:eastAsiaTheme="minorHAnsi" w:hAnsi="Consolas" w:cs="Consolas"/>
-          <w:color w:val="000000"/>
-          <w:sz w:val="19"/>
-          <w:szCs w:val="19"/>
-          <w:lang w:eastAsia="en-US"/>
+          <w:lang w:val="en-US" w:eastAsia="en-US"/>
+        </w:rPr>
+      </w:pPr>
+      <w:r>
+        <w:rPr>
+          <w:rFonts w:ascii="Consolas" w:eastAsiaTheme="minorHAnsi" w:hAnsi="Consolas" w:cs="Consolas"/>
+          <w:color w:val="000000"/>
+          <w:sz w:val="19"/>
+          <w:szCs w:val="19"/>
+          <w:lang w:val="en-US" w:eastAsia="en-US"/>
         </w:rPr>
         <w:t>{</w:t>
       </w:r>
@@ -7511,27 +7510,27 @@
           <w:color w:val="000000"/>
           <w:sz w:val="19"/>
           <w:szCs w:val="19"/>
-          <w:lang w:eastAsia="en-US"/>
-        </w:rPr>
-      </w:pPr>
-      <w:r>
-        <w:rPr>
-          <w:rFonts w:ascii="Consolas" w:eastAsiaTheme="minorHAnsi" w:hAnsi="Consolas" w:cs="Consolas"/>
-          <w:color w:val="000000"/>
-          <w:sz w:val="19"/>
-          <w:szCs w:val="19"/>
-          <w:lang w:eastAsia="en-US"/>
-        </w:rPr>
-        <w:tab/>
-      </w:r>
-      <w:proofErr w:type="spellStart"/>
-      <w:r>
-        <w:rPr>
-          <w:rFonts w:ascii="Consolas" w:eastAsiaTheme="minorHAnsi" w:hAnsi="Consolas" w:cs="Consolas"/>
-          <w:color w:val="000000"/>
-          <w:sz w:val="19"/>
-          <w:szCs w:val="19"/>
-          <w:lang w:eastAsia="en-US"/>
+          <w:lang w:val="en-US" w:eastAsia="en-US"/>
+        </w:rPr>
+      </w:pPr>
+      <w:r>
+        <w:rPr>
+          <w:rFonts w:ascii="Consolas" w:eastAsiaTheme="minorHAnsi" w:hAnsi="Consolas" w:cs="Consolas"/>
+          <w:color w:val="000000"/>
+          <w:sz w:val="19"/>
+          <w:szCs w:val="19"/>
+          <w:lang w:val="en-US" w:eastAsia="en-US"/>
+        </w:rPr>
+        <w:tab/>
+      </w:r>
+      <w:proofErr w:type="spellStart"/>
+      <w:r>
+        <w:rPr>
+          <w:rFonts w:ascii="Consolas" w:eastAsiaTheme="minorHAnsi" w:hAnsi="Consolas" w:cs="Consolas"/>
+          <w:color w:val="000000"/>
+          <w:sz w:val="19"/>
+          <w:szCs w:val="19"/>
+          <w:lang w:val="en-US" w:eastAsia="en-US"/>
         </w:rPr>
         <w:t>hInst</w:t>
       </w:r>
@@ -7542,7 +7541,7 @@
           <w:color w:val="000000"/>
           <w:sz w:val="19"/>
           <w:szCs w:val="19"/>
-          <w:lang w:eastAsia="en-US"/>
+          <w:lang w:val="en-US" w:eastAsia="en-US"/>
         </w:rPr>
         <w:t xml:space="preserve"> = </w:t>
       </w:r>
@@ -7553,7 +7552,7 @@
           <w:color w:val="808080"/>
           <w:sz w:val="19"/>
           <w:szCs w:val="19"/>
-          <w:lang w:eastAsia="en-US"/>
+          <w:lang w:val="en-US" w:eastAsia="en-US"/>
         </w:rPr>
         <w:t>hinstDLL</w:t>
       </w:r>
@@ -7564,7 +7563,7 @@
           <w:color w:val="000000"/>
           <w:sz w:val="19"/>
           <w:szCs w:val="19"/>
-          <w:lang w:eastAsia="en-US"/>
+          <w:lang w:val="en-US" w:eastAsia="en-US"/>
         </w:rPr>
         <w:t>;</w:t>
       </w:r>
@@ -7580,38 +7579,36 @@
           <w:color w:val="000000"/>
           <w:sz w:val="19"/>
           <w:szCs w:val="19"/>
-          <w:lang w:eastAsia="en-US"/>
-        </w:rPr>
-      </w:pPr>
-      <w:r>
-        <w:rPr>
-          <w:rFonts w:ascii="Consolas" w:eastAsiaTheme="minorHAnsi" w:hAnsi="Consolas" w:cs="Consolas"/>
-          <w:color w:val="000000"/>
-          <w:sz w:val="19"/>
-          <w:szCs w:val="19"/>
-          <w:lang w:eastAsia="en-US"/>
-        </w:rPr>
-        <w:tab/>
-      </w:r>
-      <w:proofErr w:type="spellStart"/>
+          <w:lang w:val="en-US" w:eastAsia="en-US"/>
+        </w:rPr>
+      </w:pPr>
+      <w:r>
+        <w:rPr>
+          <w:rFonts w:ascii="Consolas" w:eastAsiaTheme="minorHAnsi" w:hAnsi="Consolas" w:cs="Consolas"/>
+          <w:color w:val="000000"/>
+          <w:sz w:val="19"/>
+          <w:szCs w:val="19"/>
+          <w:lang w:val="en-US" w:eastAsia="en-US"/>
+        </w:rPr>
+        <w:tab/>
+      </w:r>
       <w:r>
         <w:rPr>
           <w:rFonts w:ascii="Consolas" w:eastAsiaTheme="minorHAnsi" w:hAnsi="Consolas" w:cs="Consolas"/>
           <w:color w:val="0000FF"/>
           <w:sz w:val="19"/>
           <w:szCs w:val="19"/>
-          <w:lang w:eastAsia="en-US"/>
+          <w:lang w:val="en-US" w:eastAsia="en-US"/>
         </w:rPr>
         <w:t>return</w:t>
       </w:r>
-      <w:proofErr w:type="spellEnd"/>
-      <w:r>
-        <w:rPr>
-          <w:rFonts w:ascii="Consolas" w:eastAsiaTheme="minorHAnsi" w:hAnsi="Consolas" w:cs="Consolas"/>
-          <w:color w:val="000000"/>
-          <w:sz w:val="19"/>
-          <w:szCs w:val="19"/>
-          <w:lang w:eastAsia="en-US"/>
+      <w:r>
+        <w:rPr>
+          <w:rFonts w:ascii="Consolas" w:eastAsiaTheme="minorHAnsi" w:hAnsi="Consolas" w:cs="Consolas"/>
+          <w:color w:val="000000"/>
+          <w:sz w:val="19"/>
+          <w:szCs w:val="19"/>
+          <w:lang w:val="en-US" w:eastAsia="en-US"/>
         </w:rPr>
         <w:t xml:space="preserve"> </w:t>
       </w:r>
@@ -7621,7 +7618,7 @@
           <w:color w:val="6F008A"/>
           <w:sz w:val="19"/>
           <w:szCs w:val="19"/>
-          <w:lang w:eastAsia="en-US"/>
+          <w:lang w:val="en-US" w:eastAsia="en-US"/>
         </w:rPr>
         <w:t>TRUE</w:t>
       </w:r>
@@ -7631,7 +7628,7 @@
           <w:color w:val="000000"/>
           <w:sz w:val="19"/>
           <w:szCs w:val="19"/>
-          <w:lang w:eastAsia="en-US"/>
+          <w:lang w:val="en-US" w:eastAsia="en-US"/>
         </w:rPr>
         <w:t>;</w:t>
       </w:r>
@@ -7647,16 +7644,16 @@
           <w:color w:val="000000"/>
           <w:sz w:val="19"/>
           <w:szCs w:val="19"/>
-          <w:lang w:eastAsia="en-US"/>
-        </w:rPr>
-      </w:pPr>
-      <w:r>
-        <w:rPr>
-          <w:rFonts w:ascii="Consolas" w:eastAsiaTheme="minorHAnsi" w:hAnsi="Consolas" w:cs="Consolas"/>
-          <w:color w:val="000000"/>
-          <w:sz w:val="19"/>
-          <w:szCs w:val="19"/>
-          <w:lang w:eastAsia="en-US"/>
+          <w:lang w:val="en-US" w:eastAsia="en-US"/>
+        </w:rPr>
+      </w:pPr>
+      <w:r>
+        <w:rPr>
+          <w:rFonts w:ascii="Consolas" w:eastAsiaTheme="minorHAnsi" w:hAnsi="Consolas" w:cs="Consolas"/>
+          <w:color w:val="000000"/>
+          <w:sz w:val="19"/>
+          <w:szCs w:val="19"/>
+          <w:lang w:val="en-US" w:eastAsia="en-US"/>
         </w:rPr>
         <w:t>}</w:t>
       </w:r>
@@ -7672,6 +7669,7 @@
           <w:color w:val="000000"/>
           <w:sz w:val="28"/>
           <w:szCs w:val="28"/>
+          <w:lang w:val="en-US"/>
         </w:rPr>
       </w:pPr>
     </w:p>
@@ -7686,6 +7684,7 @@
           <w:color w:val="000000"/>
           <w:sz w:val="28"/>
           <w:szCs w:val="28"/>
+          <w:lang w:val="en-US"/>
         </w:rPr>
       </w:pPr>
     </w:p>
@@ -7696,10 +7695,9 @@
           <w:sz w:val="28"/>
           <w:szCs w:val="28"/>
           <w:highlight w:val="white"/>
-        </w:rPr>
-      </w:pPr>
-      <w:bookmarkStart w:id="0" w:name="_GoBack"/>
-      <w:bookmarkEnd w:id="0"/>
+          <w:lang w:val="en-US"/>
+        </w:rPr>
+      </w:pPr>
     </w:p>
     <w:p>
       <w:pPr>
@@ -7707,6 +7705,7 @@
           <w:rFonts w:ascii="Times New Roman" w:hAnsi="Times New Roman" w:cs="Times New Roman"/>
           <w:sz w:val="28"/>
           <w:szCs w:val="28"/>
+          <w:lang w:val="en-US"/>
         </w:rPr>
       </w:pPr>
       <w:r>
@@ -7716,32 +7715,112 @@
           <w:szCs w:val="28"/>
         </w:rPr>
         <w:lastRenderedPageBreak/>
-        <w:t xml:space="preserve">Скачать код можно по ссылке: </w:t>
+        <w:t>Скачать</w:t>
       </w:r>
       <w:r>
         <w:rPr>
           <w:rFonts w:ascii="Times New Roman" w:hAnsi="Times New Roman" w:cs="Times New Roman"/>
           <w:sz w:val="28"/>
           <w:szCs w:val="28"/>
-        </w:rPr>
-        <w:t>https://github.com/bugattiloh/WHook.git</w:t>
-      </w:r>
-    </w:p>
-    <w:p>
-      <w:pPr>
+          <w:lang w:val="en-US"/>
+        </w:rPr>
+        <w:t xml:space="preserve"> </w:t>
+      </w:r>
+      <w:r>
         <w:rPr>
           <w:rFonts w:ascii="Times New Roman" w:hAnsi="Times New Roman" w:cs="Times New Roman"/>
           <w:sz w:val="28"/>
           <w:szCs w:val="28"/>
         </w:rPr>
-      </w:pPr>
-    </w:p>
-    <w:p>
-      <w:pPr>
+        <w:t>код</w:t>
+      </w:r>
+      <w:r>
         <w:rPr>
           <w:rFonts w:ascii="Times New Roman" w:hAnsi="Times New Roman" w:cs="Times New Roman"/>
           <w:sz w:val="28"/>
           <w:szCs w:val="28"/>
+          <w:lang w:val="en-US"/>
+        </w:rPr>
+        <w:t xml:space="preserve"> </w:t>
+      </w:r>
+      <w:r>
+        <w:rPr>
+          <w:rFonts w:ascii="Times New Roman" w:hAnsi="Times New Roman" w:cs="Times New Roman"/>
+          <w:sz w:val="28"/>
+          <w:szCs w:val="28"/>
+        </w:rPr>
+        <w:t>можно</w:t>
+      </w:r>
+      <w:r>
+        <w:rPr>
+          <w:rFonts w:ascii="Times New Roman" w:hAnsi="Times New Roman" w:cs="Times New Roman"/>
+          <w:sz w:val="28"/>
+          <w:szCs w:val="28"/>
+          <w:lang w:val="en-US"/>
+        </w:rPr>
+        <w:t xml:space="preserve"> </w:t>
+      </w:r>
+      <w:r>
+        <w:rPr>
+          <w:rFonts w:ascii="Times New Roman" w:hAnsi="Times New Roman" w:cs="Times New Roman"/>
+          <w:sz w:val="28"/>
+          <w:szCs w:val="28"/>
+        </w:rPr>
+        <w:t>по</w:t>
+      </w:r>
+      <w:r>
+        <w:rPr>
+          <w:rFonts w:ascii="Times New Roman" w:hAnsi="Times New Roman" w:cs="Times New Roman"/>
+          <w:sz w:val="28"/>
+          <w:szCs w:val="28"/>
+          <w:lang w:val="en-US"/>
+        </w:rPr>
+        <w:t xml:space="preserve"> </w:t>
+      </w:r>
+      <w:r>
+        <w:rPr>
+          <w:rFonts w:ascii="Times New Roman" w:hAnsi="Times New Roman" w:cs="Times New Roman"/>
+          <w:sz w:val="28"/>
+          <w:szCs w:val="28"/>
+        </w:rPr>
+        <w:t>ссылке</w:t>
+      </w:r>
+      <w:r>
+        <w:rPr>
+          <w:rFonts w:ascii="Times New Roman" w:hAnsi="Times New Roman" w:cs="Times New Roman"/>
+          <w:sz w:val="28"/>
+          <w:szCs w:val="28"/>
+          <w:lang w:val="en-US"/>
+        </w:rPr>
+        <w:t xml:space="preserve">: </w:t>
+      </w:r>
+      <w:r>
+        <w:rPr>
+          <w:rFonts w:ascii="Times New Roman" w:hAnsi="Times New Roman" w:cs="Times New Roman"/>
+          <w:sz w:val="28"/>
+          <w:szCs w:val="28"/>
+          <w:lang w:val="en-US"/>
+        </w:rPr>
+        <w:t>https://github.com/bugattiloh/WHook.git</w:t>
+      </w:r>
+    </w:p>
+    <w:p>
+      <w:pPr>
+        <w:rPr>
+          <w:rFonts w:ascii="Times New Roman" w:hAnsi="Times New Roman" w:cs="Times New Roman"/>
+          <w:sz w:val="28"/>
+          <w:szCs w:val="28"/>
+          <w:lang w:val="en-US"/>
+        </w:rPr>
+      </w:pPr>
+    </w:p>
+    <w:p>
+      <w:pPr>
+        <w:rPr>
+          <w:rFonts w:ascii="Times New Roman" w:hAnsi="Times New Roman" w:cs="Times New Roman"/>
+          <w:sz w:val="28"/>
+          <w:szCs w:val="28"/>
+          <w:lang w:val="en-US"/>
         </w:rPr>
       </w:pPr>
     </w:p>
